--- a/Nalanda_Common_spell/01-Nagarjuna/work_collated_docx/7C444BC4_format_namgyal.docx
+++ b/Nalanda_Common_spell/01-Nagarjuna/work_collated_docx/7C444BC4_format_namgyal.docx
@@ -7,7 +7,7 @@
         <w:pStyle w:val="FirstParagraph"/>
       </w:pPr>
       <w:r>
-        <w:t xml:space="preserve">༄༅༅། །​རྒྱ་གར་སྐད་དུ། ཤྲཱི་མ་ཧཱ་ཀཱ་ལ་སཱ་དྷ་ནཾ་ནཱ་མ། བོད་སྐད་དུ། དཔལ་ནག་པོ་ཆེན་པོའི་སྒྲུབ་ཐབས་ཞེས་བྱ་བ། དཔལ་ལྡན་ཁྲག་འཐུང་འགྲོ་བའི་མགོན། །​ལྷ་མོ་དང་བཅས་འཁོར་ལོ་ལ། །​བཏུད་དེ་ནག་པོ་ཆེན་པོ་ཡི། །​སྒྲུབ་པའི་རིམ་པ་བྲི་བར་བྱ། །​དབང་གིས་སྨིན་བྱས་དམ་ཚིག་ལྡན། །​བླ་མ་ལ་གུས་སྙིང་བརྩེ་གཏོང་། །​ཤེས་རབ་བཟོད་ལྡན་བརྩོན་འགྲུས་ཆེ། །​སྒྲུབ་ལ་དཔའ་བའི་སྔགས་པ་ཡིས། །​ཡིད་འོང་དབེན་པའི་གནས་དག་གམ། །​རི་བོ་དུར་ཁྲོད་མ་མོ་དང་། །​གཤིན་རྗེ་འཇིགས་སུ་རུང་བ་ཡི། །​གནས་སུ་ནག་པོ་བསྒྲུབ་པར་བྱའོ། །​མཎྜལ་མཆོད་དང་གཏོར་མ་བཤམ། །​རྟེན་བཤམས་བདེ་བའི་སྟན་འདུག་སྟེ། །​རང་གི་ལྷ་ཡི་རྣལ་འབྱོར་དུ། །​ཞུགས་ཏེ་ཆོ་ག་རྫོགས་པ་དང་། །​བླ་མ་ལ་སྨོད་བསྟན་ལ་སྡང་། །​དེ་དག་རབ་ཏུ་ཞི་བྱའི་ཕྱིར། །​བདག་གིས་ནག་པོ་བསྒྲུབ་པར་བྱའོ། །​སྙམ་དུ་བློ་ནི་བསྐྱེད་བྱ་སྟེ། །​ཕྱི་དང་ནང་གི་དངོས་པོ་རྣམས། །​སྐད་ཅིག་སྟོང་པར་བསྒོམ་པར་བྱ། །​མདུན་དུ་པདྨ་ཉི་མ་ལ། །​གནས་པའི་ཡི་གེ་ཧཱུཾ་ནག་པོ། །​བལྟས་ཏེ་དེ་ཡི་འོད་ཟེར་གྱིས། །​གདུག་པ་མ་ལུས་ཞི་བྱས་ཏེ། །​འགྲོ་ཀུན་བདེ་བ་ལ་བཞག་ནས། །​སླར་འདུས་ཧཱུཾ་ལ་ཐིམ་གྱུར་ཏེ། །​ཡི་གེ་གྱུར་པས་སྐད་ཅིག་གིས། །​བྱ་རོག་མིང་ཅན་ནག་པོ་ཆེ། །​ཞལ་གཅིག་ཕྱག་བཞི་གཡས་པ་ན། །​དང་པོ་བེ་ཙའི་འབྲས་བུ་དམར། །​གཉིས་པ་རལ་གྲི་འཛིན་པའོ། །​གཡོན་གྱི་དང་པོ་ཁྲག་ཆེན་གྱིས། །​རབ་ཏུ་གང་བའི་ཐོད་པ་འཛིན། །​གཉིས་པ་ཁ་ཊྭཱཾ་འཛིན་པའོ། །​སྟག་གི་པགས་པས་སྨད་དཀྲིས་ཤིང་། །​དབུ་སྐྲ་ཨག་ཚོམ་སྨིན་མ་སེར། །​སྤྱན་གསུམ་མཆེ་གཙིགས་འཇིགས་པར་བྱེད། །​ཐོད་པ་རིན་ཆེན་སྦྲུལ་གྱིས་བརྒྱན། །​སྣ་ཚོགས་པདྨ་ཉི་སྟེང་དུ། །​དཔའ་བོའི་འདུག་སྟངས་ཀྱིས་གནས་པའོ། །​དེ་ནས་རང་གི་ཐུགས་ཀ་ཡི། །​ས་བོན་ལས་འཕྲོས་འོད་ཟེར་གྱིས། །​ཡེ་ཤེས་སེམས་དཔའ་སྤྱན་དྲངས་ལ། །​མཆོད་ལ་ཛཿཧཱུཾ་བཾ་ཧོཿཡིས། །​དགུག་གཞུག་བསྟིམ་དང་མཉེས་པར་བྱ། །​སྤྱི་བོ་མགྲིན་པ་སྙིང་ག་རུ། །​པདྨ་ཉི་མའི་གདན་སྟེངས་སུ། །​ཧཱུཾ་དང་ཨཱཿདང་ཨོཾ་གསུམ་གྱིས། །​སྐུ་གསུང་ཐུགས་གསུམ་བྱིན་གྱིས་བརླབས། །​ལེགས་མཆོད་བསྟོད་དེ་ནས་ནི། །​ཨོཾ་མ་ཧཱ་ཀཱ་ལ་ཧཱུཾ་ཕཊ། ཅེས་བྱ་བའི་སྔགས་ཅི་ནུས་པར། མན་ངག་བཞིན་དུ་བཟླས་པར་བྱ། །​སྐྱོ་ན་གཏོར་མ་བྱིན་བརླབས་ཏེ། །​རང་སྔགས་ཀྱིས་ནི་བསྔོ་བར་བྱའོ། །​ལེགས་པར་མཆོད་ལ་དེ་ཉིད་ཀྱི། །​རྐང་པ་བརྒྱད་པས་བསྟོད་པར་བྱ། །​ཞི་རྒྱས་དབང་དང་མངོན་སྤྱོད་ཀྱི། །​ལས་རྣམས་གང་ཡིན་དེ་རྩོལ་བྱ། །​ཡེ་ཤེས་གཤེགས་ལ་དམ་ཚིག་བསྡུ། །​བློ་ལྡན་མཚན་མ་མ་བྱུང་གི། །​བར་དུ་འབད་དེ་བསྒྲུབ་པར་བྱ། །​མཚན་མ་བྱུང་ནས་བླ་མ་ཡི། །​མན་ངག་བཞིན་དུ་ལས་ལ་སྦྱོར། །​བླ་མའི་གསུང་གི་རྗེས་འབྲངས་ཏེ། །​བདག་གིས་ནག་པོ་སྒྲུབ་པའི་ཐབས། །​བྲིས་པའི་བསོད་ནམས་ཐོབ་པ་དེས། །​བགེགས་ཞི་ཐུབ་དབང་ཐོབ་པར་ཤོག །​དཔལ་ནག་པོ་ཆེན་པོ་སྒྲུབ་པའི་ཐབས་འཕགས་པ་ཀླུ་སྒྲུབ་ཀྱིས་མཛད་པ་རྫོགས་སོ། །​ །​།པཎྜི་ཏ་ཨ་བྷ་ཡཱ་ཀ་ར་དང་། ལོ་ཙཱ་བ་ཙ་མི་ཆེན་པོས་བསྒྱུར་བའོ། །​</w:t>
+        <w:t xml:space="preserve">༄༅༅། །​རྒྱ་གར་སྐད་དུ། ཤྲཱི་མ་ཧཱ་ཀཱ་ལ་སཱ་དྷ་ནཾ་ནཱ་མ། བོད་སྐད་དུ། དཔལ་ནག་པོ་ཆེན་པོའི་སྒྲུབ་ཐབས་ཞེས་བྱ་བ། དཔལ་ལྡན་ཁྲག་འཐུང་འགྲོ་བའི་མགོན། །​ལྷ་མོ་དང་བཅས་འཁོར་ལོ་ལ། །​བཏུད་དེ་ནག་པོ་ཆེན་པོ་ཡི། །​སྒྲུབ་པའི་རིམ་པ་བྲི་བར་བྱ། །​དབང་གིས་སྨིན་བྱས་དམ་ཚིག་ལྡན། །​བླ་མ་ལ་གུས་སྙིང་བརྩེ་གཏོང་། །​ཤེས་རབ་བཟོད་ལྡན་བརྩོན་འགྲུས་ཆེ། །​སྒྲུབ་ལ་དཔའ་བའི་སྔགས་པ་ཡིས། །​ཡིད་འོང་དབེན་པའི་གནས་དག་གམ། །​རི་བོ་དུར་ཁྲོད་མ་མོ་དང་། །​གཤིན་རྗེ་འཇིགས་སུ་རུང་བ་ཡི། །​གནས་སུ་ནག་པོ་བསྒྲུབ་པར་བྱའོ། །​མཎྜལ་མཆོད་དང་གཏོར་མ་བཤམ། །​རྟེན་བཤམས་བདེ་བའི་སྟན་འདུག་སྟེ། །​རང་གི་ལྷ་ཡི་རྣལ་འབྱོར་དུ། །​ཞུགས་ཏེ་ཆོ་ག་རྫོགས་པ་དང་། །​བླ་མ་ལ་སྨོད་བསྟན་ལ་སྡང་། །​དེ་དག་རབ་ཏུ་ཞི་བྱའི་ཕྱིར། །​བདག་གིས་ནག་པོ་བསྒྲུབ་པར་བྱའོ། །​སྙམ་དུ་བློ་ནི་བསྐྱེད་བྱ་སྟེ། །​ཕྱི་དང་ནང་གི་དངོས་པོ་རྣམས། །​སྐད་ཅིག་སྟོང་པར་བསྒོམ་པར་བྱ། །​མདུན་དུ་པདྨ་ཉི་མ་ལ། །​གནས་པའི་ཡི་གེ་ཧཱུཾ་ནག་པོ། །​བལྟས་ཏེ་དེ་ཡི་འོད་ཟེར་གྱིས། །​གདུག་པ་མ་ལུས་ཞི་བྱས་ཏེ། །​འགྲོ་ཀུན་བདེ་བ་ལ་བཞག་ནས། །​སླར་འདུས་ཧཱུཾ་ལ་ཐིམ་གྱུར་ཏེ། །​ཡི་གེ་གྱུར་པས་སྐད་ཅིག་གིས། །​བྱ་རོག་མིང་ཅན་ནག་པོ་ཆེ། །​ཞལ་གཅིག་ཕྱག་བཞི་གཡས་པ་ན། །​དང་པོ་བེ་ཙའི་འབྲས་བུ་དམར། །​གཉིས་པ་རལ་གྲི་འཛིན་པའོ། །​གཡོན་གྱི་དང་པོ་ཁྲག་ཆེན་གྱིས། །​རབ་ཏུ་གང་བའི་ཐོད་པ་འཛིན། །​གཉིས་པ་ཁ་ཊྭཱཾ་འཛིན་པའོ། །​སྟག་གི་པགས་པས་སྨད་དཀྲིས་ཤིང་། །​དབུ་སྐྲ་ཨག་ཚོམ་སྨིན་མ་སེར། །​སྤྱན་གསུམ་མཆེ་གཙིགས་འཇིགས་པར་བྱེད། །​ཐོད་པ་རིན་ཆེན་སྦྲུལ་གྱིས་བརྒྱན། །​སྣ་ཚོགས་པདྨ་ཉི་སྟེང་དུ། །​དཔའ་བོའི་འདུག་སྟངས་ཀྱིས་གནས་པའོ། །​དེ་ནས་རང་གི་ཐུགས་ཀ་ཡི། །​ས་བོན་ལས་འཕྲོས་འོད་ཟེར་གྱིས། །​ཡེ་ཤེས་སེམས་དཔའ་སྤྱན་དྲངས་ལ། །​མཆོད་ལ་ཛཿཧཱུཾ་བཾ་ཧོཿཡིས། །​དགུག་གཞུག་བསྟིམ་དང་མཉེས་པར་བྱ། །​སྤྱི་བོ་མགྲིན་པ་སྙིང་ག་རུ། །​པདྨ་ཉི་མའི་གདན་སྟེངས་སུ། །​ཧཱུཾ་དང་ཨཱཿདང་ཨོཾ་གསུམ་གྱིས། །​སྐུ་གསུང་ཐུགས་གསུམ་བྱིན་གྱིས་བརླབས། །​ལེགས་མཆོད་བསྟོད་དེ་ནས་ནི། །​ཨོཾ་མ་ཧཱ་ཀཱ་ལ་ཧཱུཾ་ཕཊ། ཅེས་བྱ་བའི་སྔགས་ཅི་ནུས་པར། མན་ངག་བཞིན་དུ་བཟླས་པར་བྱ། །​སྐྱོ་ན་གཏོར་མ་བྱིན་བརླབས་ཏེ། །​རང་སྔགས་ཀྱིས་ནི་བསྔོ་བར་བྱའོ། །​ལེགས་པར་མཆོད་ལ་དེ་ཉིད་ཀྱི། །​རྐང་པ་བརྒྱད་པས་བསྟོད་པར་བྱ། །​ཞི་རྒྱས་དབང་དང་མངོན་སྤྱོད་ཀྱི། །​ལས་རྣམས་གང་ཡིན་དེ་རྩོལ་བྱ། །​ཡེ་ཤེས་གཤེགས་ལ་དམ་ཚིག་བསྡུ། །​བློ་ལྡན་མཚན་མ་མ་བྱུང་གི། །​བར་དུ་འབད་དེ་བསྒྲུབ་པར་བྱ། །​མཚན་མ་བྱུང་ནས་བླ་མ་ཡི། །​མན་ངག་བཞིན་དུ་ལས་ལ་སྦྱོར། །​བླ་མའི་གསུང་གི་རྗེས་འབྲངས་ཏེ། །​བདག་གིས་ནག་པོ་སྒྲུབ་པའི་ཐབས། །​བྲིས་པའི་བསོད་ནམས་ཐོབ་པ་དེས། །​བགེགས་ཞི་ཐུབ་དབང་ཐོབ་པར་ཤོག །​དཔལ་ནག་པོ་ཆེན་པོ་སྒྲུབ་པའི་ཐབས་འཕགས་པ་ཀླུ་སྒྲུབ་ཀྱིས་མཛད་པ་རྫོགས་སོ།། །​།པཎྜི་ཏ་ཨ་བྷ་ཡཱ་ཀ་ར་དང་། ལོ་ཙཱ་བ་ཙ་མི་ཆེན་པོས་བསྒྱུར་བའོ། །​</w:t>
       </w:r>
     </w:p>
     <w:sectPr/>
